--- a/ergebnisse/phase_1/Workflow (3).docx
+++ b/ergebnisse/phase_1/Workflow (3).docx
@@ -1,6 +1,6 @@
 
 <file path=word/document.xml><?xml version="1.0" encoding="utf-8"?>
-<w:document xmlns:wpc="http://schemas.microsoft.com/office/word/2010/wordprocessingCanvas" xmlns:cx="http://schemas.microsoft.com/office/drawing/2014/chartex" xmlns:cx1="http://schemas.microsoft.com/office/drawing/2015/9/8/chartex" xmlns:mc="http://schemas.openxmlformats.org/markup-compatibility/2006" xmlns:o="urn:schemas-microsoft-com:office:office" xmlns:r="http://schemas.openxmlformats.org/officeDocument/2006/relationships" xmlns:m="http://schemas.openxmlformats.org/officeDocument/2006/math" xmlns:v="urn:schemas-microsoft-com:vml" xmlns:wp14="http://schemas.microsoft.com/office/word/2010/wordprocessingDrawing" xmlns:wp="http://schemas.openxmlformats.org/drawingml/2006/wordprocessingDrawing" xmlns:w10="urn:schemas-microsoft-com:office:word" xmlns:w="http://schemas.openxmlformats.org/wordprocessingml/2006/main" xmlns:w14="http://schemas.microsoft.com/office/word/2010/wordml" xmlns:w15="http://schemas.microsoft.com/office/word/2012/wordml" xmlns:w16se="http://schemas.microsoft.com/office/word/2015/wordml/symex" xmlns:wpg="http://schemas.microsoft.com/office/word/2010/wordprocessingGroup" xmlns:wpi="http://schemas.microsoft.com/office/word/2010/wordprocessingInk" xmlns:wne="http://schemas.microsoft.com/office/word/2006/wordml" xmlns:wps="http://schemas.microsoft.com/office/word/2010/wordprocessingShape" mc:Ignorable="w14 w15 w16se wp14">
+<w:document xmlns:wpc="http://schemas.microsoft.com/office/word/2010/wordprocessingCanvas" xmlns:cx="http://schemas.microsoft.com/office/drawing/2014/chartex" xmlns:cx1="http://schemas.microsoft.com/office/drawing/2015/9/8/chartex" xmlns:cx2="http://schemas.microsoft.com/office/drawing/2015/10/21/chartex" xmlns:cx3="http://schemas.microsoft.com/office/drawing/2016/5/9/chartex" xmlns:cx4="http://schemas.microsoft.com/office/drawing/2016/5/10/chartex" xmlns:cx5="http://schemas.microsoft.com/office/drawing/2016/5/11/chartex" xmlns:cx6="http://schemas.microsoft.com/office/drawing/2016/5/12/chartex" xmlns:cx7="http://schemas.microsoft.com/office/drawing/2016/5/13/chartex" xmlns:cx8="http://schemas.microsoft.com/office/drawing/2016/5/14/chartex" xmlns:mc="http://schemas.openxmlformats.org/markup-compatibility/2006" xmlns:aink="http://schemas.microsoft.com/office/drawing/2016/ink" xmlns:am3d="http://schemas.microsoft.com/office/drawing/2017/model3d" xmlns:o="urn:schemas-microsoft-com:office:office" xmlns:r="http://schemas.openxmlformats.org/officeDocument/2006/relationships" xmlns:m="http://schemas.openxmlformats.org/officeDocument/2006/math" xmlns:v="urn:schemas-microsoft-com:vml" xmlns:wp14="http://schemas.microsoft.com/office/word/2010/wordprocessingDrawing" xmlns:wp="http://schemas.openxmlformats.org/drawingml/2006/wordprocessingDrawing" xmlns:w10="urn:schemas-microsoft-com:office:word" xmlns:w="http://schemas.openxmlformats.org/wordprocessingml/2006/main" xmlns:w14="http://schemas.microsoft.com/office/word/2010/wordml" xmlns:w15="http://schemas.microsoft.com/office/word/2012/wordml" xmlns:w16cid="http://schemas.microsoft.com/office/word/2016/wordml/cid" xmlns:w16se="http://schemas.microsoft.com/office/word/2015/wordml/symex" xmlns:wpg="http://schemas.microsoft.com/office/word/2010/wordprocessingGroup" xmlns:wpi="http://schemas.microsoft.com/office/word/2010/wordprocessingInk" xmlns:wne="http://schemas.microsoft.com/office/word/2006/wordml" xmlns:wps="http://schemas.microsoft.com/office/word/2010/wordprocessingShape" mc:Ignorable="w14 w15 w16se w16cid wp14">
   <w:body>
     <w:p>
       <w:pPr>
@@ -23,8 +23,6 @@
         </w:rPr>
         <w:t xml:space="preserve">Schlagwortsuche </w:t>
       </w:r>
-      <w:bookmarkStart w:id="0" w:name="_GoBack"/>
-      <w:bookmarkEnd w:id="0"/>
       <w:r>
         <w:rPr>
           <w:rFonts w:ascii="Calibri" w:hAnsi="Calibri" w:cs="Calibri"/>
@@ -109,19 +107,11 @@
           <w:rFonts w:ascii="Calibri" w:hAnsi="Calibri" w:cs="Calibri"/>
         </w:rPr>
       </w:pPr>
-      <w:proofErr w:type="spellStart"/>
       <w:r>
         <w:rPr>
           <w:rFonts w:ascii="Calibri" w:hAnsi="Calibri" w:cs="Calibri"/>
         </w:rPr>
-        <w:t>Use</w:t>
-      </w:r>
-      <w:proofErr w:type="spellEnd"/>
-      <w:r>
-        <w:rPr>
-          <w:rFonts w:ascii="Calibri" w:hAnsi="Calibri" w:cs="Calibri"/>
-        </w:rPr>
-        <w:t>-Case</w:t>
+        <w:t>Use-Case</w:t>
       </w:r>
       <w:r>
         <w:rPr>
@@ -533,9 +523,20 @@
             <w:r>
               <w:t>des Mitarbeiter</w:t>
             </w:r>
+            <w:commentRangeStart w:id="0"/>
             <w:proofErr w:type="gramEnd"/>
             <w:r>
-              <w:t xml:space="preserve"> im Intranet</w:t>
+              <w:t xml:space="preserve"> </w:t>
+            </w:r>
+            <w:commentRangeEnd w:id="0"/>
+            <w:r>
+              <w:rPr>
+                <w:rStyle w:val="Kommentarzeichen"/>
+              </w:rPr>
+              <w:commentReference w:id="0"/>
+            </w:r>
+            <w:r>
+              <w:t>im Intranet</w:t>
             </w:r>
           </w:p>
           <w:p>
@@ -547,7 +548,18 @@
               </w:numPr>
             </w:pPr>
             <w:r>
-              <w:t>Auswahl des Mitarbeiters aus einer Liste von Treffern zum eingegebenen Namen</w:t>
+              <w:t xml:space="preserve">Auswahl des Mitarbeiters aus einer Liste von Treffern zum eingegebenen </w:t>
+            </w:r>
+            <w:commentRangeStart w:id="1"/>
+            <w:r>
+              <w:t>Namen</w:t>
+            </w:r>
+            <w:commentRangeEnd w:id="1"/>
+            <w:r>
+              <w:rPr>
+                <w:rStyle w:val="Kommentarzeichen"/>
+              </w:rPr>
+              <w:commentReference w:id="1"/>
             </w:r>
           </w:p>
           <w:p>
@@ -599,8 +611,64 @@
 </w:document>
 </file>
 
+<file path=word/comments.xml><?xml version="1.0" encoding="utf-8"?>
+<w:comments xmlns:wpc="http://schemas.microsoft.com/office/word/2010/wordprocessingCanvas" xmlns:cx="http://schemas.microsoft.com/office/drawing/2014/chartex" xmlns:cx1="http://schemas.microsoft.com/office/drawing/2015/9/8/chartex" xmlns:cx2="http://schemas.microsoft.com/office/drawing/2015/10/21/chartex" xmlns:cx3="http://schemas.microsoft.com/office/drawing/2016/5/9/chartex" xmlns:cx4="http://schemas.microsoft.com/office/drawing/2016/5/10/chartex" xmlns:cx5="http://schemas.microsoft.com/office/drawing/2016/5/11/chartex" xmlns:cx6="http://schemas.microsoft.com/office/drawing/2016/5/12/chartex" xmlns:cx7="http://schemas.microsoft.com/office/drawing/2016/5/13/chartex" xmlns:cx8="http://schemas.microsoft.com/office/drawing/2016/5/14/chartex" xmlns:mc="http://schemas.openxmlformats.org/markup-compatibility/2006" xmlns:aink="http://schemas.microsoft.com/office/drawing/2016/ink" xmlns:am3d="http://schemas.microsoft.com/office/drawing/2017/model3d" xmlns:o="urn:schemas-microsoft-com:office:office" xmlns:r="http://schemas.openxmlformats.org/officeDocument/2006/relationships" xmlns:m="http://schemas.openxmlformats.org/officeDocument/2006/math" xmlns:v="urn:schemas-microsoft-com:vml" xmlns:wp14="http://schemas.microsoft.com/office/word/2010/wordprocessingDrawing" xmlns:wp="http://schemas.openxmlformats.org/drawingml/2006/wordprocessingDrawing" xmlns:w10="urn:schemas-microsoft-com:office:word" xmlns:w="http://schemas.openxmlformats.org/wordprocessingml/2006/main" xmlns:w14="http://schemas.microsoft.com/office/word/2010/wordml" xmlns:w15="http://schemas.microsoft.com/office/word/2012/wordml" xmlns:w16cid="http://schemas.microsoft.com/office/word/2016/wordml/cid" xmlns:w16se="http://schemas.microsoft.com/office/word/2015/wordml/symex" xmlns:wpg="http://schemas.microsoft.com/office/word/2010/wordprocessingGroup" xmlns:wpi="http://schemas.microsoft.com/office/word/2010/wordprocessingInk" xmlns:wne="http://schemas.microsoft.com/office/word/2006/wordml" xmlns:wps="http://schemas.microsoft.com/office/word/2010/wordprocessingShape" mc:Ignorable="w14 w15 w16se w16cid wp14">
+  <w:comment w:id="0" w:author="Leon-Darius König" w:date="2019-05-07T21:29:00Z" w:initials="LK">
+    <w:p>
+      <w:pPr>
+        <w:pStyle w:val="Kommentartext"/>
+      </w:pPr>
+      <w:r>
+        <w:rPr>
+          <w:rStyle w:val="Kommentarzeichen"/>
+        </w:rPr>
+        <w:annotationRef/>
+      </w:r>
+      <w:r>
+        <w:t>Des Mitarbeiters</w:t>
+      </w:r>
+    </w:p>
+  </w:comment>
+  <w:comment w:id="1" w:author="Leon-Darius König" w:date="2019-05-07T21:29:00Z" w:initials="LK">
+    <w:p>
+      <w:pPr>
+        <w:pStyle w:val="Kommentartext"/>
+      </w:pPr>
+      <w:r>
+        <w:rPr>
+          <w:rStyle w:val="Kommentarzeichen"/>
+        </w:rPr>
+        <w:annotationRef/>
+      </w:r>
+      <w:r>
+        <w:t xml:space="preserve">Leerzeile </w:t>
+      </w:r>
+      <w:r>
+        <w:t>wegmachen</w:t>
+      </w:r>
+      <w:bookmarkStart w:id="2" w:name="_GoBack"/>
+      <w:bookmarkEnd w:id="2"/>
+    </w:p>
+  </w:comment>
+</w:comments>
+</file>
+
+<file path=word/commentsExtended.xml><?xml version="1.0" encoding="utf-8"?>
+<w15:commentsEx xmlns:wpc="http://schemas.microsoft.com/office/word/2010/wordprocessingCanvas" xmlns:cx="http://schemas.microsoft.com/office/drawing/2014/chartex" xmlns:cx1="http://schemas.microsoft.com/office/drawing/2015/9/8/chartex" xmlns:cx2="http://schemas.microsoft.com/office/drawing/2015/10/21/chartex" xmlns:cx3="http://schemas.microsoft.com/office/drawing/2016/5/9/chartex" xmlns:cx4="http://schemas.microsoft.com/office/drawing/2016/5/10/chartex" xmlns:cx5="http://schemas.microsoft.com/office/drawing/2016/5/11/chartex" xmlns:cx6="http://schemas.microsoft.com/office/drawing/2016/5/12/chartex" xmlns:cx7="http://schemas.microsoft.com/office/drawing/2016/5/13/chartex" xmlns:cx8="http://schemas.microsoft.com/office/drawing/2016/5/14/chartex" xmlns:mc="http://schemas.openxmlformats.org/markup-compatibility/2006" xmlns:aink="http://schemas.microsoft.com/office/drawing/2016/ink" xmlns:am3d="http://schemas.microsoft.com/office/drawing/2017/model3d" xmlns:o="urn:schemas-microsoft-com:office:office" xmlns:r="http://schemas.openxmlformats.org/officeDocument/2006/relationships" xmlns:m="http://schemas.openxmlformats.org/officeDocument/2006/math" xmlns:v="urn:schemas-microsoft-com:vml" xmlns:wp14="http://schemas.microsoft.com/office/word/2010/wordprocessingDrawing" xmlns:wp="http://schemas.openxmlformats.org/drawingml/2006/wordprocessingDrawing" xmlns:w10="urn:schemas-microsoft-com:office:word" xmlns:w="http://schemas.openxmlformats.org/wordprocessingml/2006/main" xmlns:w14="http://schemas.microsoft.com/office/word/2010/wordml" xmlns:w15="http://schemas.microsoft.com/office/word/2012/wordml" xmlns:w16cid="http://schemas.microsoft.com/office/word/2016/wordml/cid" xmlns:w16se="http://schemas.microsoft.com/office/word/2015/wordml/symex" xmlns:wpg="http://schemas.microsoft.com/office/word/2010/wordprocessingGroup" xmlns:wpi="http://schemas.microsoft.com/office/word/2010/wordprocessingInk" xmlns:wne="http://schemas.microsoft.com/office/word/2006/wordml" xmlns:wps="http://schemas.microsoft.com/office/word/2010/wordprocessingShape" mc:Ignorable="w14 w15 w16se w16cid wp14">
+  <w15:commentEx w15:paraId="53579B9F" w15:done="0"/>
+  <w15:commentEx w15:paraId="4868DFBE" w15:done="0"/>
+</w15:commentsEx>
+</file>
+
+<file path=word/commentsIds.xml><?xml version="1.0" encoding="utf-8"?>
+<w16cid:commentsIds xmlns:wpc="http://schemas.microsoft.com/office/word/2010/wordprocessingCanvas" xmlns:cx="http://schemas.microsoft.com/office/drawing/2014/chartex" xmlns:cx1="http://schemas.microsoft.com/office/drawing/2015/9/8/chartex" xmlns:cx2="http://schemas.microsoft.com/office/drawing/2015/10/21/chartex" xmlns:cx3="http://schemas.microsoft.com/office/drawing/2016/5/9/chartex" xmlns:cx4="http://schemas.microsoft.com/office/drawing/2016/5/10/chartex" xmlns:cx5="http://schemas.microsoft.com/office/drawing/2016/5/11/chartex" xmlns:cx6="http://schemas.microsoft.com/office/drawing/2016/5/12/chartex" xmlns:cx7="http://schemas.microsoft.com/office/drawing/2016/5/13/chartex" xmlns:cx8="http://schemas.microsoft.com/office/drawing/2016/5/14/chartex" xmlns:mc="http://schemas.openxmlformats.org/markup-compatibility/2006" xmlns:aink="http://schemas.microsoft.com/office/drawing/2016/ink" xmlns:am3d="http://schemas.microsoft.com/office/drawing/2017/model3d" xmlns:o="urn:schemas-microsoft-com:office:office" xmlns:r="http://schemas.openxmlformats.org/officeDocument/2006/relationships" xmlns:m="http://schemas.openxmlformats.org/officeDocument/2006/math" xmlns:v="urn:schemas-microsoft-com:vml" xmlns:wp14="http://schemas.microsoft.com/office/word/2010/wordprocessingDrawing" xmlns:wp="http://schemas.openxmlformats.org/drawingml/2006/wordprocessingDrawing" xmlns:w10="urn:schemas-microsoft-com:office:word" xmlns:w="http://schemas.openxmlformats.org/wordprocessingml/2006/main" xmlns:w14="http://schemas.microsoft.com/office/word/2010/wordml" xmlns:w15="http://schemas.microsoft.com/office/word/2012/wordml" xmlns:w16cid="http://schemas.microsoft.com/office/word/2016/wordml/cid" xmlns:w16se="http://schemas.microsoft.com/office/word/2015/wordml/symex" xmlns:wpg="http://schemas.microsoft.com/office/word/2010/wordprocessingGroup" xmlns:wpi="http://schemas.microsoft.com/office/word/2010/wordprocessingInk" xmlns:wne="http://schemas.microsoft.com/office/word/2006/wordml" xmlns:wps="http://schemas.microsoft.com/office/word/2010/wordprocessingShape" mc:Ignorable="w14 w15 w16se w16cid wp14">
+  <w16cid:commentId w16cid:paraId="53579B9F" w16cid:durableId="207C7729"/>
+  <w16cid:commentId w16cid:paraId="4868DFBE" w16cid:durableId="207C773B"/>
+</w16cid:commentsIds>
+</file>
+
 <file path=word/numbering.xml><?xml version="1.0" encoding="utf-8"?>
-<w:numbering xmlns:wpc="http://schemas.microsoft.com/office/word/2010/wordprocessingCanvas" xmlns:cx="http://schemas.microsoft.com/office/drawing/2014/chartex" xmlns:cx1="http://schemas.microsoft.com/office/drawing/2015/9/8/chartex" xmlns:mc="http://schemas.openxmlformats.org/markup-compatibility/2006" xmlns:o="urn:schemas-microsoft-com:office:office" xmlns:r="http://schemas.openxmlformats.org/officeDocument/2006/relationships" xmlns:m="http://schemas.openxmlformats.org/officeDocument/2006/math" xmlns:v="urn:schemas-microsoft-com:vml" xmlns:wp14="http://schemas.microsoft.com/office/word/2010/wordprocessingDrawing" xmlns:wp="http://schemas.openxmlformats.org/drawingml/2006/wordprocessingDrawing" xmlns:w10="urn:schemas-microsoft-com:office:word" xmlns:w="http://schemas.openxmlformats.org/wordprocessingml/2006/main" xmlns:w14="http://schemas.microsoft.com/office/word/2010/wordml" xmlns:w15="http://schemas.microsoft.com/office/word/2012/wordml" xmlns:w16se="http://schemas.microsoft.com/office/word/2015/wordml/symex" xmlns:wpg="http://schemas.microsoft.com/office/word/2010/wordprocessingGroup" xmlns:wpi="http://schemas.microsoft.com/office/word/2010/wordprocessingInk" xmlns:wne="http://schemas.microsoft.com/office/word/2006/wordml" xmlns:wps="http://schemas.microsoft.com/office/word/2010/wordprocessingShape" mc:Ignorable="w14 w15 w16se wp14">
+<w:numbering xmlns:wpc="http://schemas.microsoft.com/office/word/2010/wordprocessingCanvas" xmlns:cx="http://schemas.microsoft.com/office/drawing/2014/chartex" xmlns:cx1="http://schemas.microsoft.com/office/drawing/2015/9/8/chartex" xmlns:cx2="http://schemas.microsoft.com/office/drawing/2015/10/21/chartex" xmlns:cx3="http://schemas.microsoft.com/office/drawing/2016/5/9/chartex" xmlns:cx4="http://schemas.microsoft.com/office/drawing/2016/5/10/chartex" xmlns:cx5="http://schemas.microsoft.com/office/drawing/2016/5/11/chartex" xmlns:cx6="http://schemas.microsoft.com/office/drawing/2016/5/12/chartex" xmlns:cx7="http://schemas.microsoft.com/office/drawing/2016/5/13/chartex" xmlns:cx8="http://schemas.microsoft.com/office/drawing/2016/5/14/chartex" xmlns:mc="http://schemas.openxmlformats.org/markup-compatibility/2006" xmlns:aink="http://schemas.microsoft.com/office/drawing/2016/ink" xmlns:am3d="http://schemas.microsoft.com/office/drawing/2017/model3d" xmlns:o="urn:schemas-microsoft-com:office:office" xmlns:r="http://schemas.openxmlformats.org/officeDocument/2006/relationships" xmlns:m="http://schemas.openxmlformats.org/officeDocument/2006/math" xmlns:v="urn:schemas-microsoft-com:vml" xmlns:wp14="http://schemas.microsoft.com/office/word/2010/wordprocessingDrawing" xmlns:wp="http://schemas.openxmlformats.org/drawingml/2006/wordprocessingDrawing" xmlns:w10="urn:schemas-microsoft-com:office:word" xmlns:w="http://schemas.openxmlformats.org/wordprocessingml/2006/main" xmlns:w14="http://schemas.microsoft.com/office/word/2010/wordml" xmlns:w15="http://schemas.microsoft.com/office/word/2012/wordml" xmlns:w16cid="http://schemas.microsoft.com/office/word/2016/wordml/cid" xmlns:w16se="http://schemas.microsoft.com/office/word/2015/wordml/symex" xmlns:wpg="http://schemas.microsoft.com/office/word/2010/wordprocessingGroup" xmlns:wpi="http://schemas.microsoft.com/office/word/2010/wordprocessingInk" xmlns:wne="http://schemas.microsoft.com/office/word/2006/wordml" xmlns:wps="http://schemas.microsoft.com/office/word/2010/wordprocessingShape" mc:Ignorable="w14 w15 w16se w16cid wp14">
   <w:abstractNum w:abstractNumId="0" w15:restartNumberingAfterBreak="0">
     <w:nsid w:val="0A4F36C6"/>
     <w:multiLevelType w:val="hybridMultilevel"/>
@@ -788,8 +856,16 @@
 </w:numbering>
 </file>
 
+<file path=word/people.xml><?xml version="1.0" encoding="utf-8"?>
+<w15:people xmlns:wpc="http://schemas.microsoft.com/office/word/2010/wordprocessingCanvas" xmlns:cx="http://schemas.microsoft.com/office/drawing/2014/chartex" xmlns:cx1="http://schemas.microsoft.com/office/drawing/2015/9/8/chartex" xmlns:cx2="http://schemas.microsoft.com/office/drawing/2015/10/21/chartex" xmlns:cx3="http://schemas.microsoft.com/office/drawing/2016/5/9/chartex" xmlns:cx4="http://schemas.microsoft.com/office/drawing/2016/5/10/chartex" xmlns:cx5="http://schemas.microsoft.com/office/drawing/2016/5/11/chartex" xmlns:cx6="http://schemas.microsoft.com/office/drawing/2016/5/12/chartex" xmlns:cx7="http://schemas.microsoft.com/office/drawing/2016/5/13/chartex" xmlns:cx8="http://schemas.microsoft.com/office/drawing/2016/5/14/chartex" xmlns:mc="http://schemas.openxmlformats.org/markup-compatibility/2006" xmlns:aink="http://schemas.microsoft.com/office/drawing/2016/ink" xmlns:am3d="http://schemas.microsoft.com/office/drawing/2017/model3d" xmlns:o="urn:schemas-microsoft-com:office:office" xmlns:r="http://schemas.openxmlformats.org/officeDocument/2006/relationships" xmlns:m="http://schemas.openxmlformats.org/officeDocument/2006/math" xmlns:v="urn:schemas-microsoft-com:vml" xmlns:wp14="http://schemas.microsoft.com/office/word/2010/wordprocessingDrawing" xmlns:wp="http://schemas.openxmlformats.org/drawingml/2006/wordprocessingDrawing" xmlns:w10="urn:schemas-microsoft-com:office:word" xmlns:w="http://schemas.openxmlformats.org/wordprocessingml/2006/main" xmlns:w14="http://schemas.microsoft.com/office/word/2010/wordml" xmlns:w15="http://schemas.microsoft.com/office/word/2012/wordml" xmlns:w16cid="http://schemas.microsoft.com/office/word/2016/wordml/cid" xmlns:w16se="http://schemas.microsoft.com/office/word/2015/wordml/symex" xmlns:wpg="http://schemas.microsoft.com/office/word/2010/wordprocessingGroup" xmlns:wpi="http://schemas.microsoft.com/office/word/2010/wordprocessingInk" xmlns:wne="http://schemas.microsoft.com/office/word/2006/wordml" xmlns:wps="http://schemas.microsoft.com/office/word/2010/wordprocessingShape" mc:Ignorable="w14 w15 w16se w16cid wp14">
+  <w15:person w15:author="Leon-Darius König">
+    <w15:presenceInfo w15:providerId="Windows Live" w15:userId="6bc13e65fba5c795"/>
+  </w15:person>
+</w15:people>
+</file>
+
 <file path=word/styles.xml><?xml version="1.0" encoding="utf-8"?>
-<w:styles xmlns:mc="http://schemas.openxmlformats.org/markup-compatibility/2006" xmlns:r="http://schemas.openxmlformats.org/officeDocument/2006/relationships" xmlns:w="http://schemas.openxmlformats.org/wordprocessingml/2006/main" xmlns:w14="http://schemas.microsoft.com/office/word/2010/wordml" xmlns:w15="http://schemas.microsoft.com/office/word/2012/wordml" xmlns:w16se="http://schemas.microsoft.com/office/word/2015/wordml/symex" mc:Ignorable="w14 w15 w16se">
+<w:styles xmlns:mc="http://schemas.openxmlformats.org/markup-compatibility/2006" xmlns:r="http://schemas.openxmlformats.org/officeDocument/2006/relationships" xmlns:w="http://schemas.openxmlformats.org/wordprocessingml/2006/main" xmlns:w14="http://schemas.microsoft.com/office/word/2010/wordml" xmlns:w15="http://schemas.microsoft.com/office/word/2012/wordml" xmlns:w16cid="http://schemas.microsoft.com/office/word/2016/wordml/cid" xmlns:w16se="http://schemas.microsoft.com/office/word/2015/wordml/symex" mc:Ignorable="w14 w15 w16se w16cid">
   <w:docDefaults>
     <w:rPrDefault>
       <w:rPr>
@@ -805,7 +881,7 @@
       </w:pPr>
     </w:pPrDefault>
   </w:docDefaults>
-  <w:latentStyles w:defLockedState="0" w:defUIPriority="99" w:defSemiHidden="0" w:defUnhideWhenUsed="0" w:defQFormat="0" w:count="371">
+  <w:latentStyles w:defLockedState="0" w:defUIPriority="99" w:defSemiHidden="0" w:defUnhideWhenUsed="0" w:defQFormat="0" w:count="376">
     <w:lsdException w:name="Normal" w:uiPriority="0" w:qFormat="1"/>
     <w:lsdException w:name="heading 1" w:uiPriority="9" w:qFormat="1"/>
     <w:lsdException w:name="heading 2" w:semiHidden="1" w:uiPriority="9" w:unhideWhenUsed="1" w:qFormat="1"/>
@@ -911,7 +987,6 @@
     <w:lsdException w:name="HTML Sample" w:semiHidden="1" w:unhideWhenUsed="1"/>
     <w:lsdException w:name="HTML Typewriter" w:semiHidden="1" w:unhideWhenUsed="1"/>
     <w:lsdException w:name="HTML Variable" w:semiHidden="1" w:unhideWhenUsed="1"/>
-    <w:lsdException w:name="Normal Table" w:semiHidden="1" w:unhideWhenUsed="1"/>
     <w:lsdException w:name="annotation subject" w:semiHidden="1" w:unhideWhenUsed="1"/>
     <w:lsdException w:name="No List" w:semiHidden="1" w:unhideWhenUsed="1"/>
     <w:lsdException w:name="Outline List 1" w:semiHidden="1" w:unhideWhenUsed="1"/>
@@ -954,11 +1029,8 @@
     <w:lsdException w:name="Table Contemporary" w:semiHidden="1" w:unhideWhenUsed="1"/>
     <w:lsdException w:name="Table Elegant" w:semiHidden="1" w:unhideWhenUsed="1"/>
     <w:lsdException w:name="Table Professional" w:semiHidden="1" w:unhideWhenUsed="1"/>
-    <w:lsdException w:name="Table Subtle 1" w:semiHidden="1" w:unhideWhenUsed="1"/>
     <w:lsdException w:name="Table Subtle 2" w:semiHidden="1" w:unhideWhenUsed="1"/>
     <w:lsdException w:name="Table Web 1" w:semiHidden="1" w:unhideWhenUsed="1"/>
-    <w:lsdException w:name="Table Web 2" w:semiHidden="1" w:unhideWhenUsed="1"/>
-    <w:lsdException w:name="Table Web 3" w:semiHidden="1" w:unhideWhenUsed="1"/>
     <w:lsdException w:name="Balloon Text" w:semiHidden="1" w:unhideWhenUsed="1"/>
     <w:lsdException w:name="Table Grid" w:uiPriority="59"/>
     <w:lsdException w:name="Table Theme" w:semiHidden="1" w:unhideWhenUsed="1"/>
@@ -1177,6 +1249,11 @@
     <w:lsdException w:name="List Table 5 Dark Accent 6" w:uiPriority="50"/>
     <w:lsdException w:name="List Table 6 Colorful Accent 6" w:uiPriority="51"/>
     <w:lsdException w:name="List Table 7 Colorful Accent 6" w:uiPriority="52"/>
+    <w:lsdException w:name="Mention" w:semiHidden="1" w:unhideWhenUsed="1"/>
+    <w:lsdException w:name="Smart Hyperlink" w:semiHidden="1" w:unhideWhenUsed="1"/>
+    <w:lsdException w:name="Hashtag" w:semiHidden="1" w:unhideWhenUsed="1"/>
+    <w:lsdException w:name="Unresolved Mention" w:semiHidden="1" w:unhideWhenUsed="1"/>
+    <w:lsdException w:name="Smart Link" w:semiHidden="1" w:unhideWhenUsed="1"/>
   </w:latentStyles>
   <w:style w:type="paragraph" w:default="1" w:styleId="Standard">
     <w:name w:val="Normal"/>
@@ -1239,6 +1316,104 @@
       <w:ind w:left="720"/>
       <w:contextualSpacing/>
     </w:pPr>
+  </w:style>
+  <w:style w:type="character" w:styleId="Kommentarzeichen">
+    <w:name w:val="annotation reference"/>
+    <w:basedOn w:val="Absatz-Standardschriftart"/>
+    <w:uiPriority w:val="99"/>
+    <w:semiHidden/>
+    <w:unhideWhenUsed/>
+    <w:rsid w:val="00E2709E"/>
+    <w:rPr>
+      <w:sz w:val="16"/>
+      <w:szCs w:val="16"/>
+    </w:rPr>
+  </w:style>
+  <w:style w:type="paragraph" w:styleId="Kommentartext">
+    <w:name w:val="annotation text"/>
+    <w:basedOn w:val="Standard"/>
+    <w:link w:val="KommentartextZchn"/>
+    <w:uiPriority w:val="99"/>
+    <w:semiHidden/>
+    <w:unhideWhenUsed/>
+    <w:rsid w:val="00E2709E"/>
+    <w:pPr>
+      <w:spacing w:line="240" w:lineRule="auto"/>
+    </w:pPr>
+    <w:rPr>
+      <w:sz w:val="20"/>
+      <w:szCs w:val="20"/>
+    </w:rPr>
+  </w:style>
+  <w:style w:type="character" w:customStyle="1" w:styleId="KommentartextZchn">
+    <w:name w:val="Kommentartext Zchn"/>
+    <w:basedOn w:val="Absatz-Standardschriftart"/>
+    <w:link w:val="Kommentartext"/>
+    <w:uiPriority w:val="99"/>
+    <w:semiHidden/>
+    <w:rsid w:val="00E2709E"/>
+    <w:rPr>
+      <w:sz w:val="20"/>
+      <w:szCs w:val="20"/>
+    </w:rPr>
+  </w:style>
+  <w:style w:type="paragraph" w:styleId="Kommentarthema">
+    <w:name w:val="annotation subject"/>
+    <w:basedOn w:val="Kommentartext"/>
+    <w:next w:val="Kommentartext"/>
+    <w:link w:val="KommentarthemaZchn"/>
+    <w:uiPriority w:val="99"/>
+    <w:semiHidden/>
+    <w:unhideWhenUsed/>
+    <w:rsid w:val="00E2709E"/>
+    <w:rPr>
+      <w:b/>
+      <w:bCs/>
+    </w:rPr>
+  </w:style>
+  <w:style w:type="character" w:customStyle="1" w:styleId="KommentarthemaZchn">
+    <w:name w:val="Kommentarthema Zchn"/>
+    <w:basedOn w:val="KommentartextZchn"/>
+    <w:link w:val="Kommentarthema"/>
+    <w:uiPriority w:val="99"/>
+    <w:semiHidden/>
+    <w:rsid w:val="00E2709E"/>
+    <w:rPr>
+      <w:b/>
+      <w:bCs/>
+      <w:sz w:val="20"/>
+      <w:szCs w:val="20"/>
+    </w:rPr>
+  </w:style>
+  <w:style w:type="paragraph" w:styleId="Sprechblasentext">
+    <w:name w:val="Balloon Text"/>
+    <w:basedOn w:val="Standard"/>
+    <w:link w:val="SprechblasentextZchn"/>
+    <w:uiPriority w:val="99"/>
+    <w:semiHidden/>
+    <w:unhideWhenUsed/>
+    <w:rsid w:val="00E2709E"/>
+    <w:pPr>
+      <w:spacing w:after="0" w:line="240" w:lineRule="auto"/>
+    </w:pPr>
+    <w:rPr>
+      <w:rFonts w:ascii="Segoe UI" w:hAnsi="Segoe UI" w:cs="Segoe UI"/>
+      <w:sz w:val="18"/>
+      <w:szCs w:val="18"/>
+    </w:rPr>
+  </w:style>
+  <w:style w:type="character" w:customStyle="1" w:styleId="SprechblasentextZchn">
+    <w:name w:val="Sprechblasentext Zchn"/>
+    <w:basedOn w:val="Absatz-Standardschriftart"/>
+    <w:link w:val="Sprechblasentext"/>
+    <w:uiPriority w:val="99"/>
+    <w:semiHidden/>
+    <w:rsid w:val="00E2709E"/>
+    <w:rPr>
+      <w:rFonts w:ascii="Segoe UI" w:hAnsi="Segoe UI" w:cs="Segoe UI"/>
+      <w:sz w:val="18"/>
+      <w:szCs w:val="18"/>
+    </w:rPr>
   </w:style>
 </w:styles>
 </file>
